--- a/SOP 2 Institutional and National Regulations.docx
+++ b/SOP 2 Institutional and National Regulations.docx
@@ -146,7 +146,7 @@
               </wp:anchor>
             </w:drawing>
           </mc:Choice>
-          <mc:Fallback xmlns:oel="http://schemas.microsoft.com/office/2019/extlst" xmlns:w16cex="http://schemas.microsoft.com/office/word/2018/wordml/cex" xmlns:w16="http://schemas.microsoft.com/office/word/2018/wordml" xmlns:w16sdtdh="http://schemas.microsoft.com/office/word/2020/wordml/sdtdatahash" xmlns:w16se="http://schemas.microsoft.com/office/word/2015/wordml/symex" xmlns:w16cid="http://schemas.microsoft.com/office/word/2016/wordml/cid" xmlns:am3d="http://schemas.microsoft.com/office/drawing/2017/model3d" xmlns:aink="http://schemas.microsoft.com/office/drawing/2016/ink" xmlns:cx8="http://schemas.microsoft.com/office/drawing/2016/5/14/chartex" xmlns:cx7="http://schemas.microsoft.com/office/drawing/2016/5/13/chartex" xmlns:cx6="http://schemas.microsoft.com/office/drawing/2016/5/12/chartex" xmlns:cx5="http://schemas.microsoft.com/office/drawing/2016/5/11/chartex" xmlns:cx4="http://schemas.microsoft.com/office/drawing/2016/5/10/chartex" xmlns:cx3="http://schemas.microsoft.com/office/drawing/2016/5/9/chartex" xmlns:cx2="http://schemas.microsoft.com/office/drawing/2015/10/21/chartex" xmlns:cx1="http://schemas.microsoft.com/office/drawing/2015/9/8/chartex" xmlns:cx="http://schemas.microsoft.com/office/drawing/2014/chartex">
+          <mc:Fallback xmlns:cx="http://schemas.microsoft.com/office/drawing/2014/chartex" xmlns:cx1="http://schemas.microsoft.com/office/drawing/2015/9/8/chartex" xmlns:cx2="http://schemas.microsoft.com/office/drawing/2015/10/21/chartex" xmlns:cx3="http://schemas.microsoft.com/office/drawing/2016/5/9/chartex" xmlns:cx4="http://schemas.microsoft.com/office/drawing/2016/5/10/chartex" xmlns:cx5="http://schemas.microsoft.com/office/drawing/2016/5/11/chartex" xmlns:cx6="http://schemas.microsoft.com/office/drawing/2016/5/12/chartex" xmlns:cx7="http://schemas.microsoft.com/office/drawing/2016/5/13/chartex" xmlns:cx8="http://schemas.microsoft.com/office/drawing/2016/5/14/chartex" xmlns:aink="http://schemas.microsoft.com/office/drawing/2016/ink" xmlns:am3d="http://schemas.microsoft.com/office/drawing/2017/model3d" xmlns:w16cid="http://schemas.microsoft.com/office/word/2016/wordml/cid" xmlns:w16se="http://schemas.microsoft.com/office/word/2015/wordml/symex" xmlns:w16sdtdh="http://schemas.microsoft.com/office/word/2020/wordml/sdtdatahash" xmlns:w16="http://schemas.microsoft.com/office/word/2018/wordml" xmlns:w16cex="http://schemas.microsoft.com/office/word/2018/wordml/cex" xmlns:oel="http://schemas.microsoft.com/office/2019/extlst">
             <w:pict>
               <v:line w14:anchorId="4574440F" id="Straight Connector 1" o:spid="_x0000_s1026" style="position:absolute;z-index:251659264;visibility:visible;mso-wrap-style:square;mso-width-percent:0;mso-height-percent:0;mso-wrap-distance-left:9pt;mso-wrap-distance-top:-3e-5mm;mso-wrap-distance-right:9pt;mso-wrap-distance-bottom:-3e-5mm;mso-position-horizontal:center;mso-position-horizontal-relative:margin;mso-position-vertical:absolute;mso-position-vertical-relative:text;mso-width-percent:0;mso-height-percent:0;mso-width-relative:page;mso-height-relative:page" from="0,46.2pt" to="435pt,46.2pt" o:gfxdata="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" strokecolor="#5b9bd5" strokeweight=".5pt">
                 <v:stroke joinstyle="miter"/>
@@ -1837,7 +1837,7 @@
                 <w:noProof/>
                 <w:webHidden/>
               </w:rPr>
-              <w:t>4</w:t>
+              <w:t>5</w:t>
             </w:r>
             <w:r>
               <w:rPr>
@@ -1925,7 +1925,7 @@
                 <w:noProof/>
                 <w:webHidden/>
               </w:rPr>
-              <w:t>7</w:t>
+              <w:t>6</w:t>
             </w:r>
             <w:r>
               <w:rPr>
@@ -2122,21 +2122,19 @@
       <w:r>
         <w:t>Documentation of compliance checks across all DS&amp;AS-supported projects.</w:t>
       </w:r>
-      <w:bookmarkStart w:id="8" w:name="_GoBack"/>
-      <w:bookmarkEnd w:id="8"/>
     </w:p>
     <w:p>
       <w:pPr>
         <w:pStyle w:val="Heading1"/>
       </w:pPr>
-      <w:bookmarkStart w:id="9" w:name="_Toc144203932"/>
-      <w:bookmarkStart w:id="10" w:name="_Toc144316960"/>
+      <w:bookmarkStart w:id="8" w:name="_Toc144203932"/>
+      <w:bookmarkStart w:id="9" w:name="_Toc144316960"/>
       <w:bookmarkEnd w:id="7"/>
       <w:r>
         <w:t>PERSONS RESPONSIBLE:</w:t>
       </w:r>
+      <w:bookmarkEnd w:id="8"/>
       <w:bookmarkEnd w:id="9"/>
-      <w:bookmarkEnd w:id="10"/>
       <w:r>
         <w:t xml:space="preserve"> </w:t>
       </w:r>
@@ -2150,9 +2148,6 @@
         </w:numPr>
       </w:pPr>
       <w:r>
-        <w:t xml:space="preserve"> </w:t>
-      </w:r>
-      <w:r>
         <w:rPr>
           <w:rStyle w:val="Strong"/>
         </w:rPr>
@@ -2238,13 +2233,13 @@
       <w:pPr>
         <w:pStyle w:val="Heading1"/>
       </w:pPr>
-      <w:bookmarkStart w:id="11" w:name="_Toc144203933"/>
-      <w:bookmarkStart w:id="12" w:name="_Toc144316961"/>
+      <w:bookmarkStart w:id="10" w:name="_Toc144203933"/>
+      <w:bookmarkStart w:id="11" w:name="_Toc144316961"/>
       <w:r>
         <w:t>FREQUENCY</w:t>
       </w:r>
+      <w:bookmarkEnd w:id="10"/>
       <w:bookmarkEnd w:id="11"/>
-      <w:bookmarkEnd w:id="12"/>
     </w:p>
     <w:p>
       <w:pPr>
@@ -2325,11 +2320,11 @@
       <w:pPr>
         <w:pStyle w:val="Heading1"/>
       </w:pPr>
-      <w:bookmarkStart w:id="13" w:name="_Toc144316962"/>
+      <w:bookmarkStart w:id="12" w:name="_Toc144316962"/>
       <w:r>
         <w:t>MATERIALS</w:t>
       </w:r>
-      <w:bookmarkEnd w:id="13"/>
+      <w:bookmarkEnd w:id="12"/>
     </w:p>
     <w:p>
       <w:pPr>
@@ -2411,13 +2406,13 @@
       <w:pPr>
         <w:pStyle w:val="Heading1"/>
       </w:pPr>
-      <w:bookmarkStart w:id="14" w:name="_Toc144203934"/>
-      <w:bookmarkStart w:id="15" w:name="_Toc144316963"/>
+      <w:bookmarkStart w:id="13" w:name="_Toc144203934"/>
+      <w:bookmarkStart w:id="14" w:name="_Toc144316963"/>
       <w:r>
         <w:t>PROCEDURE</w:t>
       </w:r>
+      <w:bookmarkEnd w:id="13"/>
       <w:bookmarkEnd w:id="14"/>
-      <w:bookmarkEnd w:id="15"/>
     </w:p>
     <w:p>
       <w:pPr>
@@ -2666,11 +2661,18 @@
     <w:p>
       <w:pPr>
         <w:pStyle w:val="NormalWeb"/>
+        <w:ind w:left="720"/>
+      </w:pPr>
+    </w:p>
+    <w:p>
+      <w:pPr>
+        <w:pStyle w:val="NormalWeb"/>
       </w:pPr>
       <w:r>
         <w:rPr>
           <w:rStyle w:val="Strong"/>
         </w:rPr>
+        <w:lastRenderedPageBreak/>
         <w:t>Step 6: Continuous Capacity Building</w:t>
       </w:r>
     </w:p>
@@ -2683,7 +2685,6 @@
         </w:numPr>
       </w:pPr>
       <w:r>
-        <w:lastRenderedPageBreak/>
         <w:t>DS&amp;AS organizes training on compliance requirements for all researchers.</w:t>
       </w:r>
     </w:p>
@@ -2708,14 +2709,14 @@
           <w:szCs w:val="24"/>
         </w:rPr>
       </w:pPr>
-      <w:bookmarkStart w:id="16" w:name="_Toc144316964"/>
+      <w:bookmarkStart w:id="15" w:name="_Toc144316964"/>
       <w:r>
         <w:rPr>
           <w:szCs w:val="24"/>
         </w:rPr>
         <w:t>REFERENCES</w:t>
       </w:r>
-      <w:bookmarkEnd w:id="16"/>
+      <w:bookmarkEnd w:id="15"/>
     </w:p>
     <w:p>
       <w:pPr>
@@ -2738,6 +2739,14 @@
           <w:szCs w:val="24"/>
         </w:rPr>
       </w:pPr>
+      <w:r>
+        <w:rPr>
+          <w:szCs w:val="24"/>
+        </w:rPr>
+        <w:t>To be provided later.</w:t>
+      </w:r>
+      <w:bookmarkStart w:id="16" w:name="_GoBack"/>
+      <w:bookmarkEnd w:id="16"/>
     </w:p>
     <w:sectPr>
       <w:headerReference w:type="even" r:id="rId9"/>
@@ -2885,7 +2894,7 @@
                 <w:bCs/>
                 <w:noProof/>
               </w:rPr>
-              <w:t>6</w:t>
+              <w:t>5</w:t>
             </w:r>
             <w:r>
               <w:rPr>
@@ -7305,7 +7314,7 @@
 </file>
 
 <file path=customXml/itemProps1.xml><?xml version="1.0" encoding="utf-8"?>
-<ds:datastoreItem xmlns:ds="http://schemas.openxmlformats.org/officeDocument/2006/customXml" ds:itemID="{F84BA70D-A0CC-490F-BF66-1E9075786BC7}">
+<ds:datastoreItem xmlns:ds="http://schemas.openxmlformats.org/officeDocument/2006/customXml" ds:itemID="{E4D02FF8-8E39-45D8-A847-534216DD2C39}">
   <ds:schemaRefs>
     <ds:schemaRef ds:uri="http://schemas.openxmlformats.org/officeDocument/2006/bibliography"/>
   </ds:schemaRefs>
